--- a/note.docx
+++ b/note.docx
@@ -3,7 +3,6 @@
 <w:document xmlns:wpc="http://schemas.microsoft.com/office/word/2010/wordprocessingCanvas" xmlns:cx="http://schemas.microsoft.com/office/drawing/2014/chartex" xmlns:cx1="http://schemas.microsoft.com/office/drawing/2015/9/8/chartex" xmlns:cx2="http://schemas.microsoft.com/office/drawing/2015/10/21/chartex" xmlns:cx3="http://schemas.microsoft.com/office/drawing/2016/5/9/chartex" xmlns:cx4="http://schemas.microsoft.com/office/drawing/2016/5/10/chartex" xmlns:cx5="http://schemas.microsoft.com/office/drawing/2016/5/11/chartex" xmlns:cx6="http://schemas.microsoft.com/office/drawing/2016/5/12/chartex" xmlns:cx7="http://schemas.microsoft.com/office/drawing/2016/5/13/chartex" xmlns:cx8="http://schemas.microsoft.com/office/drawing/2016/5/14/chartex" xmlns:mc="http://schemas.openxmlformats.org/markup-compatibility/2006" xmlns:aink="http://schemas.microsoft.com/office/drawing/2016/ink" xmlns:am3d="http://schemas.microsoft.com/office/drawing/2017/model3d" xmlns:o="urn:schemas-microsoft-com:office:office" xmlns:r="http://schemas.openxmlformats.org/officeDocument/2006/relationships" xmlns:m="http://schemas.openxmlformats.org/officeDocument/2006/math" xmlns:v="urn:schemas-microsoft-com:vml" xmlns:wp14="http://schemas.microsoft.com/office/word/2010/wordprocessingDrawing" xmlns:wp="http://schemas.openxmlformats.org/drawingml/2006/wordprocessingDrawing" xmlns:w10="urn:schemas-microsoft-com:office:word" xmlns:w="http://schemas.openxmlformats.org/wordprocessingml/2006/main" xmlns:w14="http://schemas.microsoft.com/office/word/2010/wordml" xmlns:w15="http://schemas.microsoft.com/office/word/2012/wordml" xmlns:w16cid="http://schemas.microsoft.com/office/word/2016/wordml/cid" xmlns:w16se="http://schemas.microsoft.com/office/word/2015/wordml/symex" xmlns:wpg="http://schemas.microsoft.com/office/word/2010/wordprocessingGroup" xmlns:wpi="http://schemas.microsoft.com/office/word/2010/wordprocessingInk" xmlns:wne="http://schemas.microsoft.com/office/word/2006/wordml" xmlns:wps="http://schemas.microsoft.com/office/word/2010/wordprocessingShape" mc:Ignorable="w14 w15 w16se w16cid wp14">
   <w:body>
     <w:p>
-      <w:proofErr w:type="spellStart"/>
       <w:r>
         <w:rPr>
           <w:rFonts w:hint="eastAsia"/>
@@ -13,18 +12,33 @@
       <w:r>
         <w:t>demon</w:t>
       </w:r>
-      <w:proofErr w:type="spellEnd"/>
     </w:p>
     <w:p/>
     <w:p>
-      <w:proofErr w:type="spellStart"/>
-      <w:r>
-        <w:rPr>
-          <w:rFonts w:hint="eastAsia"/>
-        </w:rPr>
-        <w:t>Nodemon</w:t>
-      </w:r>
-      <w:proofErr w:type="spellEnd"/>
+      <w:r>
+        <w:rPr>
+          <w:rFonts w:hint="eastAsia"/>
+        </w:rPr>
+        <w:t xml:space="preserve">Nodemon </w:t>
+      </w:r>
+      <w:r>
+        <w:rPr>
+          <w:rFonts w:hint="eastAsia"/>
+        </w:rPr>
+        <w:t>是一個非常方便的工具，用於開發</w:t>
+      </w:r>
+      <w:r>
+        <w:rPr>
+          <w:rFonts w:hint="eastAsia"/>
+        </w:rPr>
+        <w:t xml:space="preserve"> Node.js </w:t>
+      </w:r>
+      <w:r>
+        <w:rPr>
+          <w:rFonts w:hint="eastAsia"/>
+        </w:rPr>
+        <w:t>應用程式。</w:t>
+      </w:r>
       <w:r>
         <w:rPr>
           <w:rFonts w:hint="eastAsia"/>
@@ -35,7 +49,163 @@
         <w:rPr>
           <w:rFonts w:hint="eastAsia"/>
         </w:rPr>
-        <w:t>是一個非常方便的工具，用於開發</w:t>
+        <w:t>它的作用是監視你的專案文件的變化，並在文件發生改變時自動重啟你的</w:t>
+      </w:r>
+      <w:r>
+        <w:rPr>
+          <w:rFonts w:hint="eastAsia"/>
+        </w:rPr>
+        <w:t xml:space="preserve"> Node </w:t>
+      </w:r>
+      <w:r>
+        <w:rPr>
+          <w:rFonts w:hint="eastAsia"/>
+        </w:rPr>
+        <w:t>應用程序，這樣你就不必手動停止和重新啟動伺服器。</w:t>
+      </w:r>
+      <w:r>
+        <w:rPr>
+          <w:rFonts w:hint="eastAsia"/>
+        </w:rPr>
+        <w:t xml:space="preserve"> </w:t>
+      </w:r>
+      <w:r>
+        <w:rPr>
+          <w:rFonts w:hint="eastAsia"/>
+        </w:rPr>
+        <w:t>這在開發過程中可以大大提高效率。</w:t>
+      </w:r>
+    </w:p>
+    <w:p/>
+    <w:p>
+      <w:r>
+        <w:rPr>
+          <w:rFonts w:hint="eastAsia"/>
+        </w:rPr>
+        <w:t>使用</w:t>
+      </w:r>
+      <w:r>
+        <w:rPr>
+          <w:rFonts w:hint="eastAsia"/>
+        </w:rPr>
+        <w:t xml:space="preserve"> nodemon</w:t>
+      </w:r>
+      <w:r>
+        <w:rPr>
+          <w:rFonts w:hint="eastAsia"/>
+        </w:rPr>
+        <w:t>，你可以專注於程式碼的編寫和調試，而不必在每次更改後都手動重新啟動伺服器。</w:t>
+      </w:r>
+      <w:r>
+        <w:rPr>
+          <w:rFonts w:hint="eastAsia"/>
+        </w:rPr>
+        <w:t xml:space="preserve"> </w:t>
+      </w:r>
+      <w:r>
+        <w:rPr>
+          <w:rFonts w:hint="eastAsia"/>
+        </w:rPr>
+        <w:t>它極大地簡化了開發流程，特別是在開發大型專案時，頻繁修改程式碼並查看更改的效果是非常常見的。</w:t>
+      </w:r>
+    </w:p>
+    <w:p/>
+    <w:p>
+      <w:r>
+        <w:rPr>
+          <w:rFonts w:hint="eastAsia"/>
+        </w:rPr>
+        <w:t>要開始使用</w:t>
+      </w:r>
+      <w:r>
+        <w:rPr>
+          <w:rFonts w:hint="eastAsia"/>
+        </w:rPr>
+        <w:t xml:space="preserve"> nodemon</w:t>
+      </w:r>
+      <w:r>
+        <w:rPr>
+          <w:rFonts w:hint="eastAsia"/>
+        </w:rPr>
+        <w:t>，首先確保你已經全域安裝了它（使用</w:t>
+      </w:r>
+      <w:r>
+        <w:rPr>
+          <w:rFonts w:hint="eastAsia"/>
+        </w:rPr>
+        <w:t xml:space="preserve"> npm install -g nodemon </w:t>
+      </w:r>
+      <w:r>
+        <w:rPr>
+          <w:rFonts w:hint="eastAsia"/>
+        </w:rPr>
+        <w:t>命令）。</w:t>
+      </w:r>
+      <w:r>
+        <w:rPr>
+          <w:rFonts w:hint="eastAsia"/>
+        </w:rPr>
+        <w:t xml:space="preserve"> </w:t>
+      </w:r>
+      <w:r>
+        <w:rPr>
+          <w:rFonts w:hint="eastAsia"/>
+        </w:rPr>
+        <w:t>然後，在你的專案目錄下，只需執行</w:t>
+      </w:r>
+      <w:r>
+        <w:rPr>
+          <w:rFonts w:hint="eastAsia"/>
+        </w:rPr>
+        <w:t xml:space="preserve"> nodemon </w:t>
+      </w:r>
+      <w:r>
+        <w:rPr>
+          <w:rFonts w:hint="eastAsia"/>
+        </w:rPr>
+        <w:t>命令，它會開始監視你的文件，並在文件變更時自動重新啟動伺服器。</w:t>
+      </w:r>
+    </w:p>
+    <w:p/>
+    <w:p>
+      <w:r>
+        <w:rPr>
+          <w:rFonts w:hint="eastAsia"/>
+        </w:rPr>
+        <w:t>除了基本的檔案監視和自動重新啟動功能外，</w:t>
+      </w:r>
+      <w:r>
+        <w:rPr>
+          <w:rFonts w:hint="eastAsia"/>
+        </w:rPr>
+        <w:t xml:space="preserve">nodemon </w:t>
+      </w:r>
+      <w:r>
+        <w:rPr>
+          <w:rFonts w:hint="eastAsia"/>
+        </w:rPr>
+        <w:t>還提供了許多設定選項，可以根據您的需求進行定制，例如指定要監視的檔案類型、忽略特定檔案或目錄等等。</w:t>
+      </w:r>
+    </w:p>
+    <w:p/>
+    <w:p>
+      <w:r>
+        <w:rPr>
+          <w:rFonts w:hint="eastAsia"/>
+        </w:rPr>
+        <w:t>總的來說，</w:t>
+      </w:r>
+      <w:r>
+        <w:rPr>
+          <w:rFonts w:hint="eastAsia"/>
+        </w:rPr>
+        <w:t xml:space="preserve">nodemon </w:t>
+      </w:r>
+      <w:r>
+        <w:rPr>
+          <w:rFonts w:hint="eastAsia"/>
+        </w:rPr>
+        <w:t>是</w:t>
       </w:r>
       <w:r>
         <w:rPr>
@@ -47,289 +217,7 @@
         <w:rPr>
           <w:rFonts w:hint="eastAsia"/>
         </w:rPr>
-        <w:t>應用程式。</w:t>
-      </w:r>
-      <w:r>
-        <w:rPr>
-          <w:rFonts w:hint="eastAsia"/>
-        </w:rPr>
-        <w:t xml:space="preserve"> </w:t>
-      </w:r>
-      <w:r>
-        <w:rPr>
-          <w:rFonts w:hint="eastAsia"/>
-        </w:rPr>
-        <w:t>它的作用是監視你的專案文件的變化，並在文件發生改變時自動重啟你的</w:t>
-      </w:r>
-      <w:r>
-        <w:rPr>
-          <w:rFonts w:hint="eastAsia"/>
-        </w:rPr>
-        <w:t xml:space="preserve"> Node </w:t>
-      </w:r>
-      <w:r>
-        <w:rPr>
-          <w:rFonts w:hint="eastAsia"/>
-        </w:rPr>
-        <w:t>應用程序，這樣你就不必手動停止和重新啟動伺服器。</w:t>
-      </w:r>
-      <w:r>
-        <w:rPr>
-          <w:rFonts w:hint="eastAsia"/>
-        </w:rPr>
-        <w:t xml:space="preserve"> </w:t>
-      </w:r>
-      <w:r>
-        <w:rPr>
-          <w:rFonts w:hint="eastAsia"/>
-        </w:rPr>
-        <w:t>這在開發過程中可以大大提高效率。</w:t>
-      </w:r>
-    </w:p>
-    <w:p/>
-    <w:p>
-      <w:r>
-        <w:rPr>
-          <w:rFonts w:hint="eastAsia"/>
-        </w:rPr>
-        <w:t>使用</w:t>
-      </w:r>
-      <w:r>
-        <w:rPr>
-          <w:rFonts w:hint="eastAsia"/>
-        </w:rPr>
-        <w:t xml:space="preserve"> </w:t>
-      </w:r>
-      <w:proofErr w:type="spellStart"/>
-      <w:r>
-        <w:rPr>
-          <w:rFonts w:hint="eastAsia"/>
-        </w:rPr>
-        <w:t>nodemon</w:t>
-      </w:r>
-      <w:proofErr w:type="spellEnd"/>
-      <w:r>
-        <w:rPr>
-          <w:rFonts w:hint="eastAsia"/>
-        </w:rPr>
-        <w:t>，你可以專注於程式碼的編寫</w:t>
-      </w:r>
-      <w:proofErr w:type="gramStart"/>
-      <w:r>
-        <w:rPr>
-          <w:rFonts w:hint="eastAsia"/>
-        </w:rPr>
-        <w:t>和調試</w:t>
-      </w:r>
-      <w:proofErr w:type="gramEnd"/>
-      <w:r>
-        <w:rPr>
-          <w:rFonts w:hint="eastAsia"/>
-        </w:rPr>
-        <w:t>，而不必在每次更改後都手動重新啟動伺服器。</w:t>
-      </w:r>
-      <w:r>
-        <w:rPr>
-          <w:rFonts w:hint="eastAsia"/>
-        </w:rPr>
-        <w:t xml:space="preserve"> </w:t>
-      </w:r>
-      <w:r>
-        <w:rPr>
-          <w:rFonts w:hint="eastAsia"/>
-        </w:rPr>
-        <w:t>它極大地簡化了開發流程，特別是在開發大型專案時，頻繁修改程式碼並查看更改的效果是非常常見的。</w:t>
-      </w:r>
-    </w:p>
-    <w:p/>
-    <w:p>
-      <w:r>
-        <w:rPr>
-          <w:rFonts w:hint="eastAsia"/>
-        </w:rPr>
-        <w:t>要開始使用</w:t>
-      </w:r>
-      <w:r>
-        <w:rPr>
-          <w:rFonts w:hint="eastAsia"/>
-        </w:rPr>
-        <w:t xml:space="preserve"> </w:t>
-      </w:r>
-      <w:proofErr w:type="spellStart"/>
-      <w:r>
-        <w:rPr>
-          <w:rFonts w:hint="eastAsia"/>
-        </w:rPr>
-        <w:t>nodemon</w:t>
-      </w:r>
-      <w:proofErr w:type="spellEnd"/>
-      <w:r>
-        <w:rPr>
-          <w:rFonts w:hint="eastAsia"/>
-        </w:rPr>
-        <w:t>，首先確保你已經全域安裝了它（使用</w:t>
-      </w:r>
-      <w:r>
-        <w:rPr>
-          <w:rFonts w:hint="eastAsia"/>
-        </w:rPr>
-        <w:t xml:space="preserve"> </w:t>
-      </w:r>
-      <w:proofErr w:type="spellStart"/>
-      <w:r>
-        <w:rPr>
-          <w:rFonts w:hint="eastAsia"/>
-        </w:rPr>
-        <w:t>npm</w:t>
-      </w:r>
-      <w:proofErr w:type="spellEnd"/>
-      <w:r>
-        <w:rPr>
-          <w:rFonts w:hint="eastAsia"/>
-        </w:rPr>
-        <w:t xml:space="preserve"> install -g </w:t>
-      </w:r>
-      <w:proofErr w:type="spellStart"/>
-      <w:r>
-        <w:rPr>
-          <w:rFonts w:hint="eastAsia"/>
-        </w:rPr>
-        <w:t>nodemon</w:t>
-      </w:r>
-      <w:proofErr w:type="spellEnd"/>
-      <w:r>
-        <w:rPr>
-          <w:rFonts w:hint="eastAsia"/>
-        </w:rPr>
-        <w:t xml:space="preserve"> </w:t>
-      </w:r>
-      <w:r>
-        <w:rPr>
-          <w:rFonts w:hint="eastAsia"/>
-        </w:rPr>
-        <w:t>命令）。</w:t>
-      </w:r>
-      <w:r>
-        <w:rPr>
-          <w:rFonts w:hint="eastAsia"/>
-        </w:rPr>
-        <w:t xml:space="preserve"> </w:t>
-      </w:r>
-      <w:r>
-        <w:rPr>
-          <w:rFonts w:hint="eastAsia"/>
-        </w:rPr>
-        <w:t>然後，在你的專案目錄下，只需執行</w:t>
-      </w:r>
-      <w:r>
-        <w:rPr>
-          <w:rFonts w:hint="eastAsia"/>
-        </w:rPr>
-        <w:t xml:space="preserve"> </w:t>
-      </w:r>
-      <w:proofErr w:type="spellStart"/>
-      <w:r>
-        <w:rPr>
-          <w:rFonts w:hint="eastAsia"/>
-        </w:rPr>
-        <w:t>nodemon</w:t>
-      </w:r>
-      <w:proofErr w:type="spellEnd"/>
-      <w:r>
-        <w:rPr>
-          <w:rFonts w:hint="eastAsia"/>
-        </w:rPr>
-        <w:t xml:space="preserve"> </w:t>
-      </w:r>
-      <w:r>
-        <w:rPr>
-          <w:rFonts w:hint="eastAsia"/>
-        </w:rPr>
-        <w:t>命令，它會開始監視你的文件，並在文件變更時自動重新啟動伺服器。</w:t>
-      </w:r>
-    </w:p>
-    <w:p/>
-    <w:p>
-      <w:r>
-        <w:rPr>
-          <w:rFonts w:hint="eastAsia"/>
-        </w:rPr>
-        <w:t>除了基本的檔案監視和自動重新啟動功能外，</w:t>
-      </w:r>
-      <w:proofErr w:type="spellStart"/>
-      <w:r>
-        <w:rPr>
-          <w:rFonts w:hint="eastAsia"/>
-        </w:rPr>
-        <w:t>nodemon</w:t>
-      </w:r>
-      <w:proofErr w:type="spellEnd"/>
-      <w:r>
-        <w:rPr>
-          <w:rFonts w:hint="eastAsia"/>
-        </w:rPr>
-        <w:t xml:space="preserve"> </w:t>
-      </w:r>
-      <w:r>
-        <w:rPr>
-          <w:rFonts w:hint="eastAsia"/>
-        </w:rPr>
-        <w:t>還提供了許多設定選項，可以根據您的需求進行定制，例如指定要監視的檔案類型、忽略特定檔案或目錄等等。</w:t>
-      </w:r>
-    </w:p>
-    <w:p/>
-    <w:p>
-      <w:r>
-        <w:rPr>
-          <w:rFonts w:hint="eastAsia"/>
-        </w:rPr>
-        <w:t>總的來說，</w:t>
-      </w:r>
-      <w:proofErr w:type="spellStart"/>
-      <w:r>
-        <w:rPr>
-          <w:rFonts w:hint="eastAsia"/>
-        </w:rPr>
-        <w:t>nodemon</w:t>
-      </w:r>
-      <w:proofErr w:type="spellEnd"/>
-      <w:r>
-        <w:rPr>
-          <w:rFonts w:hint="eastAsia"/>
-        </w:rPr>
-        <w:t xml:space="preserve"> </w:t>
-      </w:r>
-      <w:r>
-        <w:rPr>
-          <w:rFonts w:hint="eastAsia"/>
-        </w:rPr>
-        <w:t>是</w:t>
-      </w:r>
-      <w:r>
-        <w:rPr>
-          <w:rFonts w:hint="eastAsia"/>
-        </w:rPr>
-        <w:t xml:space="preserve"> Node.js </w:t>
-      </w:r>
-      <w:r>
-        <w:rPr>
-          <w:rFonts w:hint="eastAsia"/>
-        </w:rPr>
-        <w:t>開發中一個非常實用的工具，它可以幫助你更輕鬆地進行程式碼開發</w:t>
-      </w:r>
-      <w:proofErr w:type="gramStart"/>
-      <w:r>
-        <w:rPr>
-          <w:rFonts w:hint="eastAsia"/>
-        </w:rPr>
-        <w:t>和調試</w:t>
-      </w:r>
-      <w:proofErr w:type="gramEnd"/>
-      <w:r>
-        <w:rPr>
-          <w:rFonts w:hint="eastAsia"/>
-        </w:rPr>
-        <w:t>，節省了大量寶貴的時間。</w:t>
+        <w:t>開發中一個非常實用的工具，它可以幫助你更輕鬆地進行程式碼開發和調試，節省了大量寶貴的時間。</w:t>
       </w:r>
     </w:p>
     <w:p/>
@@ -391,11 +279,6 @@
       </w:r>
     </w:p>
     <w:p>
-      <w:pPr>
-        <w:rPr>
-          <w:rFonts w:hint="eastAsia"/>
-        </w:rPr>
-      </w:pPr>
       <w:r>
         <w:rPr>
           <w:rFonts w:hint="eastAsia"/>
@@ -404,27 +287,9 @@
       </w:r>
     </w:p>
     <w:p>
-      <w:pPr>
-        <w:rPr>
-          <w:rFonts w:hint="eastAsia"/>
-        </w:rPr>
-      </w:pPr>
-      <w:r>
-        <w:t xml:space="preserve">$ </w:t>
-      </w:r>
-      <w:proofErr w:type="spellStart"/>
-      <w:r>
-        <w:t>npm</w:t>
-      </w:r>
-      <w:proofErr w:type="spellEnd"/>
-      <w:r>
-        <w:t xml:space="preserve"> install </w:t>
-      </w:r>
-      <w:proofErr w:type="spellStart"/>
-      <w:r>
-        <w:t>nodemon</w:t>
-      </w:r>
-      <w:proofErr w:type="spellEnd"/>
+      <w:r>
+        <w:t>$ npm install nodemon</w:t>
+      </w:r>
     </w:p>
     <w:p>
       <w:r>
@@ -458,7 +323,6 @@
         </w:rPr>
         <w:t>改成</w:t>
       </w:r>
-      <w:proofErr w:type="spellStart"/>
       <w:r>
         <w:rPr>
           <w:rFonts w:hint="eastAsia"/>
@@ -466,29 +330,23 @@
         <w:t>n</w:t>
       </w:r>
       <w:r>
-        <w:t>odemon</w:t>
-      </w:r>
-      <w:proofErr w:type="spellEnd"/>
-      <w:r>
+        <w:t xml:space="preserve">odemon </w:t>
+      </w:r>
+      <w:r>
+        <w:rPr>
+          <w:rFonts w:hint="eastAsia"/>
+        </w:rPr>
+        <w:t>和新增</w:t>
+      </w:r>
+      <w:r>
+        <w:rPr>
+          <w:rFonts w:hint="eastAsia"/>
+        </w:rPr>
         <w:t xml:space="preserve"> </w:t>
       </w:r>
       <w:r>
-        <w:rPr>
-          <w:rFonts w:hint="eastAsia"/>
-        </w:rPr>
-        <w:t>和新增</w:t>
-      </w:r>
-      <w:r>
-        <w:rPr>
-          <w:rFonts w:hint="eastAsia"/>
-        </w:rPr>
-        <w:t xml:space="preserve"> </w:t>
-      </w:r>
-      <w:proofErr w:type="spellStart"/>
-      <w:r>
         <w:t>nodemon</w:t>
       </w:r>
-      <w:proofErr w:type="spellEnd"/>
       <w:r>
         <w:rPr>
           <w:rFonts w:hint="eastAsia"/>
@@ -499,6 +357,9 @@
         <w:br/>
       </w:r>
       <w:r>
+        <w:rPr>
+          <w:noProof/>
+        </w:rPr>
         <w:drawing>
           <wp:inline distT="0" distB="0" distL="0" distR="0" wp14:anchorId="5649E35C" wp14:editId="1060687F">
             <wp:extent cx="5274310" cy="3919220"/>
@@ -556,14 +417,12 @@
         </w:rPr>
         <w:t>就可以看到使用</w:t>
       </w:r>
-      <w:proofErr w:type="spellStart"/>
       <w:r>
         <w:rPr>
           <w:rFonts w:hint="eastAsia"/>
         </w:rPr>
         <w:t>nodemon</w:t>
       </w:r>
-      <w:proofErr w:type="spellEnd"/>
       <w:r>
         <w:rPr>
           <w:rFonts w:hint="eastAsia"/>
@@ -645,11 +504,9 @@
         </w:rPr>
         <w:t xml:space="preserve"> </w:t>
       </w:r>
-      <w:proofErr w:type="spellStart"/>
       <w:r>
         <w:t>rs</w:t>
       </w:r>
-      <w:proofErr w:type="spellEnd"/>
       <w:r>
         <w:rPr>
           <w:rFonts w:hint="eastAsia"/>
@@ -683,6 +540,9 @@
     </w:p>
     <w:p>
       <w:r>
+        <w:rPr>
+          <w:noProof/>
+        </w:rPr>
         <w:drawing>
           <wp:inline distT="0" distB="0" distL="0" distR="0" wp14:anchorId="30DA3789" wp14:editId="3E914A07">
             <wp:extent cx="3200564" cy="2609984"/>
@@ -753,6 +613,9 @@
     </w:p>
     <w:p>
       <w:r>
+        <w:rPr>
+          <w:noProof/>
+        </w:rPr>
         <w:drawing>
           <wp:inline distT="0" distB="0" distL="0" distR="0" wp14:anchorId="527099AB" wp14:editId="44C425D0">
             <wp:extent cx="4953255" cy="1727289"/>
@@ -792,11 +655,6 @@
     </w:p>
     <w:p/>
     <w:p>
-      <w:pPr>
-        <w:rPr>
-          <w:rFonts w:hint="eastAsia"/>
-        </w:rPr>
-      </w:pPr>
       <w:r>
         <w:rPr>
           <w:rFonts w:hint="eastAsia"/>
@@ -813,6 +671,9 @@
         <w:br/>
       </w:r>
       <w:r>
+        <w:rPr>
+          <w:noProof/>
+        </w:rPr>
         <w:drawing>
           <wp:inline distT="0" distB="0" distL="0" distR="0" wp14:anchorId="659B1B52" wp14:editId="78FA5D26">
             <wp:extent cx="5274310" cy="3398520"/>
@@ -849,15 +710,948 @@
           </wp:inline>
         </w:drawing>
       </w:r>
+    </w:p>
+    <w:p/>
+    <w:p/>
+    <w:p>
+      <w:pPr>
+        <w:rPr>
+          <w:sz w:val="52"/>
+        </w:rPr>
+      </w:pPr>
+      <w:r>
+        <w:rPr>
+          <w:rFonts w:hint="eastAsia"/>
+          <w:sz w:val="52"/>
+        </w:rPr>
+        <w:t>EJS</w:t>
+      </w:r>
+      <w:r>
+        <w:rPr>
+          <w:rFonts w:hint="eastAsia"/>
+          <w:sz w:val="52"/>
+        </w:rPr>
+        <w:t>:</w:t>
+      </w:r>
+    </w:p>
+    <w:p>
+      <w:r>
+        <w:rPr>
+          <w:rFonts w:hint="eastAsia"/>
+        </w:rPr>
+        <w:t>先安裝</w:t>
+      </w:r>
+      <w:r>
+        <w:rPr>
+          <w:rFonts w:hint="eastAsia"/>
+        </w:rPr>
+        <w:t>EJS</w:t>
+      </w:r>
+    </w:p>
+    <w:p>
+      <w:r>
+        <w:rPr>
+          <w:rFonts w:hint="eastAsia"/>
+        </w:rPr>
+        <w:t xml:space="preserve">$ </w:t>
+      </w:r>
+      <w:r>
+        <w:t>npm install ejs</w:t>
+      </w:r>
+    </w:p>
+    <w:p/>
+    <w:p>
+      <w:pPr>
+        <w:widowControl/>
+        <w:rPr>
+          <w:rFonts w:ascii="新細明體" w:eastAsia="新細明體" w:hAnsi="新細明體" w:cs="新細明體"/>
+          <w:kern w:val="0"/>
+          <w:szCs w:val="24"/>
+        </w:rPr>
+      </w:pPr>
+      <w:r>
+        <w:rPr>
+          <w:rFonts w:ascii="新細明體" w:eastAsia="新細明體" w:hAnsi="新細明體" w:cs="新細明體"/>
+          <w:kern w:val="0"/>
+          <w:szCs w:val="24"/>
+        </w:rPr>
+        <w:t>EJS，全名为Embedded JavaScript templating，是一个流行的模板引擎，用于从数据中生成HTML标记或其他文本。EJS使用简单的JavaScript代码嵌入在模板文件中，这使得它可以很容易地将数据渲染成HTML页面，非常适用于动态内容</w:t>
+      </w:r>
+      <w:r>
+        <w:rPr>
+          <w:rFonts w:ascii="新細明體" w:eastAsia="新細明體" w:hAnsi="新細明體" w:cs="新細明體"/>
+          <w:kern w:val="0"/>
+          <w:szCs w:val="24"/>
+        </w:rPr>
+        <w:lastRenderedPageBreak/>
+        <w:t>的网站开发。它既可以在客户端也可以在服务器端使用，但更常见于服务器端，如在Node.js环境中。</w:t>
+      </w:r>
+    </w:p>
+    <w:p>
+      <w:pPr>
+        <w:widowControl/>
+        <w:rPr>
+          <w:rFonts w:ascii="新細明體" w:eastAsia="新細明體" w:hAnsi="新細明體" w:cs="新細明體"/>
+          <w:kern w:val="0"/>
+          <w:szCs w:val="24"/>
+        </w:rPr>
+      </w:pPr>
+    </w:p>
+    <w:p>
+      <w:pPr>
+        <w:widowControl/>
+        <w:rPr>
+          <w:rFonts w:ascii="新細明體" w:eastAsia="新細明體" w:hAnsi="新細明體" w:cs="新細明體"/>
+          <w:kern w:val="0"/>
+          <w:szCs w:val="24"/>
+        </w:rPr>
+      </w:pPr>
+      <w:r>
+        <w:rPr>
+          <w:rFonts w:ascii="新細明體" w:eastAsia="新細明體" w:hAnsi="新細明體" w:cs="新細明體"/>
+          <w:kern w:val="0"/>
+          <w:szCs w:val="24"/>
+        </w:rPr>
+        <w:t>EJS的核心优势在于它的简单性和灵活性。使用它，开发人员可以写标准的HTML，并在其中插入简单的JavaScript代码来处理数据。这种方式让页面的动态内容生成变得直接而且高效，不需要复杂的逻辑或结构。</w:t>
+      </w:r>
+    </w:p>
+    <w:p>
+      <w:pPr>
+        <w:widowControl/>
+        <w:rPr>
+          <w:rFonts w:ascii="新細明體" w:eastAsia="新細明體" w:hAnsi="新細明體" w:cs="新細明體"/>
+          <w:kern w:val="0"/>
+          <w:szCs w:val="24"/>
+        </w:rPr>
+      </w:pPr>
+    </w:p>
+    <w:p>
+      <w:pPr>
+        <w:widowControl/>
+        <w:rPr>
+          <w:rFonts w:ascii="新細明體" w:eastAsia="新細明體" w:hAnsi="新細明體" w:cs="新細明體"/>
+          <w:kern w:val="0"/>
+          <w:szCs w:val="24"/>
+        </w:rPr>
+      </w:pPr>
+      <w:r>
+        <w:rPr>
+          <w:rFonts w:ascii="新細明體" w:eastAsia="新細明體" w:hAnsi="新細明體" w:cs="新細明體"/>
+          <w:kern w:val="0"/>
+          <w:szCs w:val="24"/>
+        </w:rPr>
+        <w:t>基本语法</w:t>
+      </w:r>
+    </w:p>
+    <w:p>
+      <w:pPr>
+        <w:widowControl/>
+        <w:rPr>
+          <w:rFonts w:ascii="新細明體" w:eastAsia="新細明體" w:hAnsi="新細明體" w:cs="新細明體"/>
+          <w:kern w:val="0"/>
+          <w:szCs w:val="24"/>
+        </w:rPr>
+      </w:pPr>
+      <w:r>
+        <w:rPr>
+          <w:rFonts w:ascii="新細明體" w:eastAsia="新細明體" w:hAnsi="新細明體" w:cs="新細明體"/>
+          <w:kern w:val="0"/>
+          <w:szCs w:val="24"/>
+        </w:rPr>
+        <w:t>EJS模板的基本语法包括几个核心部分：</w:t>
+      </w:r>
+    </w:p>
+    <w:p>
+      <w:pPr>
+        <w:widowControl/>
+        <w:rPr>
+          <w:rFonts w:ascii="新細明體" w:eastAsia="新細明體" w:hAnsi="新細明體" w:cs="新細明體"/>
+          <w:kern w:val="0"/>
+          <w:szCs w:val="24"/>
+        </w:rPr>
+      </w:pPr>
+    </w:p>
+    <w:p>
+      <w:pPr>
+        <w:widowControl/>
+        <w:rPr>
+          <w:rFonts w:ascii="新細明體" w:eastAsia="新細明體" w:hAnsi="新細明體" w:cs="新細明體"/>
+          <w:kern w:val="0"/>
+          <w:szCs w:val="24"/>
+        </w:rPr>
+      </w:pPr>
+      <w:r>
+        <w:rPr>
+          <w:rFonts w:ascii="新細明體" w:eastAsia="新細明體" w:hAnsi="新細明體" w:cs="新細明體"/>
+          <w:kern w:val="0"/>
+          <w:szCs w:val="24"/>
+        </w:rPr>
+        <w:t>&lt;% %&gt;：用于执行其中的JavaScript代码，但不输出到HTML中。</w:t>
+      </w:r>
+    </w:p>
+    <w:p>
+      <w:pPr>
+        <w:widowControl/>
+        <w:rPr>
+          <w:rFonts w:ascii="新細明體" w:eastAsia="新細明體" w:hAnsi="新細明體" w:cs="新細明體"/>
+          <w:kern w:val="0"/>
+          <w:szCs w:val="24"/>
+        </w:rPr>
+      </w:pPr>
+      <w:r>
+        <w:rPr>
+          <w:rFonts w:ascii="新細明體" w:eastAsia="新細明體" w:hAnsi="新細明體" w:cs="新細明體"/>
+          <w:kern w:val="0"/>
+          <w:szCs w:val="24"/>
+        </w:rPr>
+        <w:t>&lt;%= %&gt;：会对内部的JavaScript表达式进行计算，并将结果输出到HTML中，结果会被自动转义以防止跨站脚本攻击（XSS）。</w:t>
+      </w:r>
+    </w:p>
+    <w:p>
+      <w:pPr>
+        <w:widowControl/>
+        <w:rPr>
+          <w:rFonts w:ascii="新細明體" w:eastAsia="新細明體" w:hAnsi="新細明體" w:cs="新細明體"/>
+          <w:kern w:val="0"/>
+          <w:szCs w:val="24"/>
+        </w:rPr>
+      </w:pPr>
+      <w:r>
+        <w:rPr>
+          <w:rFonts w:ascii="新細明體" w:eastAsia="新細明體" w:hAnsi="新細明體" w:cs="新細明體"/>
+          <w:kern w:val="0"/>
+          <w:szCs w:val="24"/>
+        </w:rPr>
+        <w:t>&lt;%- %&gt;：和&lt;%= %&gt;相似，但不会对输出进行自动转义。这在输出HTML标记时很有用。</w:t>
+      </w:r>
+    </w:p>
+    <w:p>
+      <w:pPr>
+        <w:widowControl/>
+        <w:rPr>
+          <w:rFonts w:ascii="新細明體" w:eastAsia="新細明體" w:hAnsi="新細明體" w:cs="新細明體"/>
+          <w:kern w:val="0"/>
+          <w:szCs w:val="24"/>
+        </w:rPr>
+      </w:pPr>
+      <w:r>
+        <w:rPr>
+          <w:rFonts w:ascii="新細明體" w:eastAsia="新細明體" w:hAnsi="新細明體" w:cs="新細明體"/>
+          <w:kern w:val="0"/>
+          <w:szCs w:val="24"/>
+        </w:rPr>
+        <w:t>示例</w:t>
+      </w:r>
+    </w:p>
+    <w:p>
+      <w:pPr>
+        <w:widowControl/>
+        <w:rPr>
+          <w:rFonts w:ascii="新細明體" w:eastAsia="新細明體" w:hAnsi="新細明體" w:cs="新細明體"/>
+          <w:kern w:val="0"/>
+          <w:szCs w:val="24"/>
+        </w:rPr>
+      </w:pPr>
+      <w:r>
+        <w:rPr>
+          <w:rFonts w:ascii="新細明體" w:eastAsia="新細明體" w:hAnsi="新細明體" w:cs="新細明體"/>
+          <w:kern w:val="0"/>
+          <w:szCs w:val="24"/>
+        </w:rPr>
+        <w:t>一个简单的EJS模板示例可能看起来像这样：</w:t>
+      </w:r>
+    </w:p>
+    <w:p>
+      <w:pPr>
+        <w:widowControl/>
+        <w:rPr>
+          <w:rFonts w:ascii="新細明體" w:eastAsia="新細明體" w:hAnsi="新細明體" w:cs="新細明體"/>
+          <w:kern w:val="0"/>
+          <w:szCs w:val="24"/>
+        </w:rPr>
+      </w:pPr>
+    </w:p>
+    <w:p>
+      <w:pPr>
+        <w:widowControl/>
+        <w:rPr>
+          <w:rFonts w:ascii="新細明體" w:eastAsia="新細明體" w:hAnsi="新細明體" w:cs="新細明體"/>
+          <w:kern w:val="0"/>
+          <w:szCs w:val="24"/>
+        </w:rPr>
+      </w:pPr>
+      <w:r>
+        <w:rPr>
+          <w:rFonts w:ascii="新細明體" w:eastAsia="新細明體" w:hAnsi="新細明體" w:cs="新細明體"/>
+          <w:kern w:val="0"/>
+          <w:szCs w:val="24"/>
+        </w:rPr>
+        <w:t>html</w:t>
+      </w:r>
+    </w:p>
+    <w:p>
+      <w:pPr>
+        <w:widowControl/>
+        <w:rPr>
+          <w:rFonts w:ascii="新細明體" w:eastAsia="新細明體" w:hAnsi="新細明體" w:cs="新細明體"/>
+          <w:kern w:val="0"/>
+          <w:szCs w:val="24"/>
+        </w:rPr>
+      </w:pPr>
+      <w:r>
+        <w:rPr>
+          <w:rFonts w:ascii="新細明體" w:eastAsia="新細明體" w:hAnsi="新細明體" w:cs="新細明體"/>
+          <w:kern w:val="0"/>
+          <w:szCs w:val="24"/>
+        </w:rPr>
+        <w:t>Copy code</w:t>
+      </w:r>
+    </w:p>
+    <w:p>
+      <w:pPr>
+        <w:widowControl/>
+        <w:rPr>
+          <w:rFonts w:ascii="新細明體" w:eastAsia="新細明體" w:hAnsi="新細明體" w:cs="新細明體"/>
+          <w:kern w:val="0"/>
+          <w:szCs w:val="24"/>
+        </w:rPr>
+      </w:pPr>
+      <w:r>
+        <w:rPr>
+          <w:rFonts w:ascii="新細明體" w:eastAsia="新細明體" w:hAnsi="新細明體" w:cs="新細明體"/>
+          <w:kern w:val="0"/>
+          <w:szCs w:val="24"/>
+        </w:rPr>
+        <w:t>&lt;!DOCTYPE html&gt;</w:t>
+      </w:r>
+    </w:p>
+    <w:p>
+      <w:pPr>
+        <w:widowControl/>
+        <w:rPr>
+          <w:rFonts w:ascii="新細明體" w:eastAsia="新細明體" w:hAnsi="新細明體" w:cs="新細明體"/>
+          <w:kern w:val="0"/>
+          <w:szCs w:val="24"/>
+        </w:rPr>
+      </w:pPr>
+      <w:r>
+        <w:rPr>
+          <w:rFonts w:ascii="新細明體" w:eastAsia="新細明體" w:hAnsi="新細明體" w:cs="新細明體"/>
+          <w:kern w:val="0"/>
+          <w:szCs w:val="24"/>
+        </w:rPr>
+        <w:t>&lt;html&gt;</w:t>
+      </w:r>
+    </w:p>
+    <w:p>
+      <w:pPr>
+        <w:widowControl/>
+        <w:rPr>
+          <w:rFonts w:ascii="新細明體" w:eastAsia="新細明體" w:hAnsi="新細明體" w:cs="新細明體"/>
+          <w:kern w:val="0"/>
+          <w:szCs w:val="24"/>
+        </w:rPr>
+      </w:pPr>
+      <w:r>
+        <w:rPr>
+          <w:rFonts w:ascii="新細明體" w:eastAsia="新細明體" w:hAnsi="新細明體" w:cs="新細明體"/>
+          <w:kern w:val="0"/>
+          <w:szCs w:val="24"/>
+        </w:rPr>
+        <w:t>&lt;head&gt;</w:t>
+      </w:r>
+    </w:p>
+    <w:p>
+      <w:pPr>
+        <w:widowControl/>
+        <w:rPr>
+          <w:rFonts w:ascii="新細明體" w:eastAsia="新細明體" w:hAnsi="新細明體" w:cs="新細明體"/>
+          <w:kern w:val="0"/>
+          <w:szCs w:val="24"/>
+        </w:rPr>
+      </w:pPr>
+      <w:r>
+        <w:rPr>
+          <w:rFonts w:ascii="新細明體" w:eastAsia="新細明體" w:hAnsi="新細明體" w:cs="新細明體"/>
+          <w:kern w:val="0"/>
+          <w:szCs w:val="24"/>
+        </w:rPr>
+        <w:t>&lt;title&gt;&lt;%= pageTitle %&gt;&lt;/title&gt;</w:t>
+      </w:r>
+    </w:p>
+    <w:p>
+      <w:pPr>
+        <w:widowControl/>
+        <w:rPr>
+          <w:rFonts w:ascii="新細明體" w:eastAsia="新細明體" w:hAnsi="新細明體" w:cs="新細明體"/>
+          <w:kern w:val="0"/>
+          <w:szCs w:val="24"/>
+        </w:rPr>
+      </w:pPr>
+      <w:r>
+        <w:rPr>
+          <w:rFonts w:ascii="新細明體" w:eastAsia="新細明體" w:hAnsi="新細明體" w:cs="新細明體"/>
+          <w:kern w:val="0"/>
+          <w:szCs w:val="24"/>
+        </w:rPr>
+        <w:t>&lt;/head&gt;</w:t>
+      </w:r>
+    </w:p>
+    <w:p>
+      <w:pPr>
+        <w:widowControl/>
+        <w:rPr>
+          <w:rFonts w:ascii="新細明體" w:eastAsia="新細明體" w:hAnsi="新細明體" w:cs="新細明體"/>
+          <w:kern w:val="0"/>
+          <w:szCs w:val="24"/>
+        </w:rPr>
+      </w:pPr>
+      <w:r>
+        <w:rPr>
+          <w:rFonts w:ascii="新細明體" w:eastAsia="新細明體" w:hAnsi="新細明體" w:cs="新細明體"/>
+          <w:kern w:val="0"/>
+          <w:szCs w:val="24"/>
+        </w:rPr>
+        <w:t>&lt;body&gt;</w:t>
+      </w:r>
+    </w:p>
+    <w:p>
+      <w:pPr>
+        <w:widowControl/>
+        <w:rPr>
+          <w:rFonts w:ascii="新細明體" w:eastAsia="新細明體" w:hAnsi="新細明體" w:cs="新細明體"/>
+          <w:kern w:val="0"/>
+          <w:szCs w:val="24"/>
+        </w:rPr>
+      </w:pPr>
+      <w:r>
+        <w:rPr>
+          <w:rFonts w:ascii="新細明體" w:eastAsia="新細明體" w:hAnsi="新細明體" w:cs="新細明體"/>
+          <w:kern w:val="0"/>
+          <w:szCs w:val="24"/>
+        </w:rPr>
+        <w:t>&lt;h1&gt;Welcome, &lt;%= user.name %&gt;!&lt;/h1&gt;</w:t>
+      </w:r>
+    </w:p>
+    <w:p>
+      <w:pPr>
+        <w:widowControl/>
+        <w:rPr>
+          <w:rFonts w:ascii="新細明體" w:eastAsia="新細明體" w:hAnsi="新細明體" w:cs="新細明體"/>
+          <w:kern w:val="0"/>
+          <w:szCs w:val="24"/>
+        </w:rPr>
+      </w:pPr>
+      <w:r>
+        <w:rPr>
+          <w:rFonts w:ascii="新細明體" w:eastAsia="新細明體" w:hAnsi="新細明體" w:cs="新細明體"/>
+          <w:kern w:val="0"/>
+          <w:szCs w:val="24"/>
+        </w:rPr>
+        <w:t>&lt;p&gt;We have &lt;%= messages.length %&gt; messages for you.&lt;/p&gt;</w:t>
+      </w:r>
+    </w:p>
+    <w:p>
+      <w:pPr>
+        <w:widowControl/>
+        <w:rPr>
+          <w:rFonts w:ascii="新細明體" w:eastAsia="新細明體" w:hAnsi="新細明體" w:cs="新細明體"/>
+          <w:kern w:val="0"/>
+          <w:szCs w:val="24"/>
+        </w:rPr>
+      </w:pPr>
+      <w:r>
+        <w:rPr>
+          <w:rFonts w:ascii="新細明體" w:eastAsia="新細明體" w:hAnsi="新細明體" w:cs="新細明體"/>
+          <w:kern w:val="0"/>
+          <w:szCs w:val="24"/>
+        </w:rPr>
+        <w:t>&lt;/body&gt;</w:t>
+      </w:r>
+    </w:p>
+    <w:p>
+      <w:pPr>
+        <w:widowControl/>
+        <w:rPr>
+          <w:rFonts w:ascii="新細明體" w:eastAsia="新細明體" w:hAnsi="新細明體" w:cs="新細明體"/>
+          <w:kern w:val="0"/>
+          <w:szCs w:val="24"/>
+        </w:rPr>
+      </w:pPr>
+      <w:r>
+        <w:rPr>
+          <w:rFonts w:ascii="新細明體" w:eastAsia="新細明體" w:hAnsi="新細明體" w:cs="新細明體"/>
+          <w:kern w:val="0"/>
+          <w:szCs w:val="24"/>
+        </w:rPr>
+        <w:t>&lt;/html&gt;</w:t>
+      </w:r>
+    </w:p>
+    <w:p>
+      <w:pPr>
+        <w:widowControl/>
+        <w:rPr>
+          <w:rFonts w:ascii="新細明體" w:eastAsia="新細明體" w:hAnsi="新細明體" w:cs="新細明體"/>
+          <w:kern w:val="0"/>
+          <w:szCs w:val="24"/>
+        </w:rPr>
+      </w:pPr>
+      <w:r>
+        <w:rPr>
+          <w:rFonts w:ascii="新細明體" w:eastAsia="新細明體" w:hAnsi="新細明體" w:cs="新細明體"/>
+          <w:kern w:val="0"/>
+          <w:szCs w:val="24"/>
+        </w:rPr>
+        <w:t>这个模板中，pageTitle、user.name和messages.length都是动态插入到HTML中的数据。使用EJS，你只需要提供这些数据，模板引擎就会渲染出完整的HTML页面。</w:t>
+      </w:r>
+    </w:p>
+    <w:p>
+      <w:pPr>
+        <w:widowControl/>
+        <w:rPr>
+          <w:rFonts w:ascii="新細明體" w:eastAsia="新細明體" w:hAnsi="新細明體" w:cs="新細明體"/>
+          <w:kern w:val="0"/>
+          <w:szCs w:val="24"/>
+        </w:rPr>
+      </w:pPr>
+    </w:p>
+    <w:p>
+      <w:pPr>
+        <w:widowControl/>
+        <w:rPr>
+          <w:rFonts w:ascii="新細明體" w:eastAsia="新細明體" w:hAnsi="新細明體" w:cs="新細明體"/>
+          <w:kern w:val="0"/>
+          <w:szCs w:val="24"/>
+        </w:rPr>
+      </w:pPr>
+      <w:r>
+        <w:rPr>
+          <w:rFonts w:ascii="新細明體" w:eastAsia="新細明體" w:hAnsi="新細明體" w:cs="新細明體"/>
+          <w:kern w:val="0"/>
+          <w:szCs w:val="24"/>
+        </w:rPr>
+        <w:t>使用EJS</w:t>
+      </w:r>
+    </w:p>
+    <w:p>
+      <w:pPr>
+        <w:widowControl/>
+        <w:rPr>
+          <w:rFonts w:ascii="新細明體" w:eastAsia="新細明體" w:hAnsi="新細明體" w:cs="新細明體"/>
+          <w:kern w:val="0"/>
+          <w:szCs w:val="24"/>
+        </w:rPr>
+      </w:pPr>
+      <w:r>
+        <w:rPr>
+          <w:rFonts w:ascii="新細明體" w:eastAsia="新細明體" w:hAnsi="新細明體" w:cs="新細明體"/>
+          <w:kern w:val="0"/>
+          <w:szCs w:val="24"/>
+        </w:rPr>
+        <w:t>要开始使用EJS，你可以通过NPM安装它作为一个依赖：</w:t>
+      </w:r>
+    </w:p>
+    <w:p>
+      <w:pPr>
+        <w:widowControl/>
+        <w:rPr>
+          <w:rFonts w:ascii="新細明體" w:eastAsia="新細明體" w:hAnsi="新細明體" w:cs="新細明體"/>
+          <w:kern w:val="0"/>
+          <w:szCs w:val="24"/>
+        </w:rPr>
+      </w:pPr>
+    </w:p>
+    <w:p>
+      <w:pPr>
+        <w:widowControl/>
+        <w:rPr>
+          <w:rFonts w:ascii="新細明體" w:eastAsia="新細明體" w:hAnsi="新細明體" w:cs="新細明體"/>
+          <w:kern w:val="0"/>
+          <w:szCs w:val="24"/>
+        </w:rPr>
+      </w:pPr>
+      <w:r>
+        <w:rPr>
+          <w:rFonts w:ascii="新細明體" w:eastAsia="新細明體" w:hAnsi="新細明體" w:cs="新細明體"/>
+          <w:kern w:val="0"/>
+          <w:szCs w:val="24"/>
+        </w:rPr>
+        <w:t>Copy code</w:t>
+      </w:r>
+    </w:p>
+    <w:p>
+      <w:pPr>
+        <w:widowControl/>
+        <w:rPr>
+          <w:rFonts w:ascii="新細明體" w:eastAsia="新細明體" w:hAnsi="新細明體" w:cs="新細明體"/>
+          <w:kern w:val="0"/>
+          <w:szCs w:val="24"/>
+        </w:rPr>
+      </w:pPr>
+      <w:r>
+        <w:rPr>
+          <w:rFonts w:ascii="新細明體" w:eastAsia="新細明體" w:hAnsi="新細明體" w:cs="新細明體"/>
+          <w:kern w:val="0"/>
+          <w:szCs w:val="24"/>
+        </w:rPr>
+        <w:lastRenderedPageBreak/>
+        <w:t>npm install ejs</w:t>
+      </w:r>
+    </w:p>
+    <w:p>
+      <w:pPr>
+        <w:widowControl/>
+        <w:rPr>
+          <w:rFonts w:ascii="新細明體" w:eastAsia="新細明體" w:hAnsi="新細明體" w:cs="新細明體"/>
+          <w:kern w:val="0"/>
+          <w:szCs w:val="24"/>
+        </w:rPr>
+      </w:pPr>
+      <w:r>
+        <w:rPr>
+          <w:rFonts w:ascii="新細明體" w:eastAsia="新細明體" w:hAnsi="新細明體" w:cs="新細明體"/>
+          <w:kern w:val="0"/>
+          <w:szCs w:val="24"/>
+        </w:rPr>
+        <w:t>然后在你的Node.js应用中引入并使用它：</w:t>
+      </w:r>
+    </w:p>
+    <w:p>
+      <w:pPr>
+        <w:widowControl/>
+        <w:rPr>
+          <w:rFonts w:ascii="新細明體" w:eastAsia="新細明體" w:hAnsi="新細明體" w:cs="新細明體"/>
+          <w:kern w:val="0"/>
+          <w:szCs w:val="24"/>
+        </w:rPr>
+      </w:pPr>
+    </w:p>
+    <w:p>
+      <w:pPr>
+        <w:widowControl/>
+        <w:rPr>
+          <w:rFonts w:ascii="新細明體" w:eastAsia="新細明體" w:hAnsi="新細明體" w:cs="新細明體"/>
+          <w:kern w:val="0"/>
+          <w:szCs w:val="24"/>
+        </w:rPr>
+      </w:pPr>
+      <w:r>
+        <w:rPr>
+          <w:rFonts w:ascii="新細明體" w:eastAsia="新細明體" w:hAnsi="新細明體" w:cs="新細明體"/>
+          <w:kern w:val="0"/>
+          <w:szCs w:val="24"/>
+        </w:rPr>
+        <w:t>javascript</w:t>
+      </w:r>
+    </w:p>
+    <w:p>
+      <w:pPr>
+        <w:widowControl/>
+        <w:rPr>
+          <w:rFonts w:ascii="新細明體" w:eastAsia="新細明體" w:hAnsi="新細明體" w:cs="新細明體"/>
+          <w:kern w:val="0"/>
+          <w:szCs w:val="24"/>
+        </w:rPr>
+      </w:pPr>
+      <w:r>
+        <w:rPr>
+          <w:rFonts w:ascii="新細明體" w:eastAsia="新細明體" w:hAnsi="新細明體" w:cs="新細明體"/>
+          <w:kern w:val="0"/>
+          <w:szCs w:val="24"/>
+        </w:rPr>
+        <w:t>Copy code</w:t>
+      </w:r>
+    </w:p>
+    <w:p>
+      <w:pPr>
+        <w:widowControl/>
+        <w:rPr>
+          <w:rFonts w:ascii="新細明體" w:eastAsia="新細明體" w:hAnsi="新細明體" w:cs="新細明體"/>
+          <w:kern w:val="0"/>
+          <w:szCs w:val="24"/>
+        </w:rPr>
+      </w:pPr>
+      <w:r>
+        <w:rPr>
+          <w:rFonts w:ascii="新細明體" w:eastAsia="新細明體" w:hAnsi="新細明體" w:cs="新細明體"/>
+          <w:kern w:val="0"/>
+          <w:szCs w:val="24"/>
+        </w:rPr>
+        <w:t>const ejs = require('ejs');</w:t>
+      </w:r>
+    </w:p>
+    <w:p>
+      <w:pPr>
+        <w:widowControl/>
+        <w:rPr>
+          <w:rFonts w:ascii="新細明體" w:eastAsia="新細明體" w:hAnsi="新細明體" w:cs="新細明體"/>
+          <w:kern w:val="0"/>
+          <w:szCs w:val="24"/>
+        </w:rPr>
+      </w:pPr>
+      <w:r>
+        <w:rPr>
+          <w:rFonts w:ascii="新細明體" w:eastAsia="新細明體" w:hAnsi="新細明體" w:cs="新細明體"/>
+          <w:kern w:val="0"/>
+          <w:szCs w:val="24"/>
+        </w:rPr>
+        <w:t>const express = require('express');</w:t>
+      </w:r>
+    </w:p>
+    <w:p>
+      <w:pPr>
+        <w:widowControl/>
+        <w:rPr>
+          <w:rFonts w:ascii="新細明體" w:eastAsia="新細明體" w:hAnsi="新細明體" w:cs="新細明體"/>
+          <w:kern w:val="0"/>
+          <w:szCs w:val="24"/>
+        </w:rPr>
+      </w:pPr>
+      <w:r>
+        <w:rPr>
+          <w:rFonts w:ascii="新細明體" w:eastAsia="新細明體" w:hAnsi="新細明體" w:cs="新細明體"/>
+          <w:kern w:val="0"/>
+          <w:szCs w:val="24"/>
+        </w:rPr>
+        <w:t>const app = express();</w:t>
+      </w:r>
+    </w:p>
+    <w:p>
+      <w:pPr>
+        <w:widowControl/>
+        <w:rPr>
+          <w:rFonts w:ascii="新細明體" w:eastAsia="新細明體" w:hAnsi="新細明體" w:cs="新細明體"/>
+          <w:kern w:val="0"/>
+          <w:szCs w:val="24"/>
+        </w:rPr>
+      </w:pPr>
+    </w:p>
+    <w:p>
+      <w:pPr>
+        <w:widowControl/>
+        <w:rPr>
+          <w:rFonts w:ascii="新細明體" w:eastAsia="新細明體" w:hAnsi="新細明體" w:cs="新細明體"/>
+          <w:kern w:val="0"/>
+          <w:szCs w:val="24"/>
+        </w:rPr>
+      </w:pPr>
+      <w:r>
+        <w:rPr>
+          <w:rFonts w:ascii="新細明體" w:eastAsia="新細明體" w:hAnsi="新細明體" w:cs="新細明體"/>
+          <w:kern w:val="0"/>
+          <w:szCs w:val="24"/>
+        </w:rPr>
+        <w:t>app.set('view engine', 'ejs');</w:t>
+      </w:r>
+    </w:p>
+    <w:p>
+      <w:pPr>
+        <w:widowControl/>
+        <w:rPr>
+          <w:rFonts w:ascii="新細明體" w:eastAsia="新細明體" w:hAnsi="新細明體" w:cs="新細明體"/>
+          <w:kern w:val="0"/>
+          <w:szCs w:val="24"/>
+        </w:rPr>
+      </w:pPr>
+    </w:p>
+    <w:p>
+      <w:pPr>
+        <w:widowControl/>
+        <w:rPr>
+          <w:rFonts w:ascii="新細明體" w:eastAsia="新細明體" w:hAnsi="新細明體" w:cs="新細明體"/>
+          <w:kern w:val="0"/>
+          <w:szCs w:val="24"/>
+        </w:rPr>
+      </w:pPr>
+      <w:r>
+        <w:rPr>
+          <w:rFonts w:ascii="新細明體" w:eastAsia="新細明體" w:hAnsi="新細明體" w:cs="新細明體"/>
+          <w:kern w:val="0"/>
+          <w:szCs w:val="24"/>
+        </w:rPr>
+        <w:t>app.get('/', (req, res) =&gt; {</w:t>
+      </w:r>
+    </w:p>
+    <w:p>
+      <w:pPr>
+        <w:widowControl/>
+        <w:rPr>
+          <w:rFonts w:ascii="新細明體" w:eastAsia="新細明體" w:hAnsi="新細明體" w:cs="新細明體"/>
+          <w:kern w:val="0"/>
+          <w:szCs w:val="24"/>
+        </w:rPr>
+      </w:pPr>
+      <w:r>
+        <w:rPr>
+          <w:rFonts w:ascii="新細明體" w:eastAsia="新細明體" w:hAnsi="新細明體" w:cs="新細明體"/>
+          <w:kern w:val="0"/>
+          <w:szCs w:val="24"/>
+        </w:rPr>
+        <w:t>res.render('index', {</w:t>
+      </w:r>
+    </w:p>
+    <w:p>
+      <w:pPr>
+        <w:widowControl/>
+        <w:rPr>
+          <w:rFonts w:ascii="新細明體" w:eastAsia="新細明體" w:hAnsi="新細明體" w:cs="新細明體"/>
+          <w:kern w:val="0"/>
+          <w:szCs w:val="24"/>
+        </w:rPr>
+      </w:pPr>
+      <w:r>
+        <w:rPr>
+          <w:rFonts w:ascii="新細明體" w:eastAsia="新細明體" w:hAnsi="新細明體" w:cs="新細明體"/>
+          <w:kern w:val="0"/>
+          <w:szCs w:val="24"/>
+        </w:rPr>
+        <w:t>pageTitle: 'My EJS Page',</w:t>
+      </w:r>
+    </w:p>
+    <w:p>
+      <w:pPr>
+        <w:widowControl/>
+        <w:rPr>
+          <w:rFonts w:ascii="新細明體" w:eastAsia="新細明體" w:hAnsi="新細明體" w:cs="新細明體"/>
+          <w:kern w:val="0"/>
+          <w:szCs w:val="24"/>
+        </w:rPr>
+      </w:pPr>
+      <w:r>
+        <w:rPr>
+          <w:rFonts w:ascii="新細明體" w:eastAsia="新細明體" w:hAnsi="新細明體" w:cs="新細明體"/>
+          <w:kern w:val="0"/>
+          <w:szCs w:val="24"/>
+        </w:rPr>
+        <w:t>user: { name: 'John Doe' },</w:t>
+      </w:r>
+    </w:p>
+    <w:p>
+      <w:pPr>
+        <w:widowControl/>
+        <w:rPr>
+          <w:rFonts w:ascii="新細明體" w:eastAsia="新細明體" w:hAnsi="新細明體" w:cs="新細明體"/>
+          <w:kern w:val="0"/>
+          <w:szCs w:val="24"/>
+        </w:rPr>
+      </w:pPr>
+      <w:r>
+        <w:rPr>
+          <w:rFonts w:ascii="新細明體" w:eastAsia="新細明體" w:hAnsi="新細明體" w:cs="新細明體"/>
+          <w:kern w:val="0"/>
+          <w:szCs w:val="24"/>
+        </w:rPr>
+        <w:t>messages: ['Hello', 'Hi', 'Welcome']</w:t>
+      </w:r>
+    </w:p>
+    <w:p>
+      <w:pPr>
+        <w:widowControl/>
+        <w:rPr>
+          <w:rFonts w:ascii="新細明體" w:eastAsia="新細明體" w:hAnsi="新細明體" w:cs="新細明體"/>
+          <w:kern w:val="0"/>
+          <w:szCs w:val="24"/>
+        </w:rPr>
+      </w:pPr>
+      <w:r>
+        <w:rPr>
+          <w:rFonts w:ascii="新細明體" w:eastAsia="新細明體" w:hAnsi="新細明體" w:cs="新細明體"/>
+          <w:kern w:val="0"/>
+          <w:szCs w:val="24"/>
+        </w:rPr>
+        <w:t>});</w:t>
+      </w:r>
+    </w:p>
+    <w:p>
+      <w:pPr>
+        <w:widowControl/>
+        <w:rPr>
+          <w:rFonts w:ascii="新細明體" w:eastAsia="新細明體" w:hAnsi="新細明體" w:cs="新細明體"/>
+          <w:kern w:val="0"/>
+          <w:szCs w:val="24"/>
+        </w:rPr>
+      </w:pPr>
+      <w:r>
+        <w:rPr>
+          <w:rFonts w:ascii="新細明體" w:eastAsia="新細明體" w:hAnsi="新細明體" w:cs="新細明體"/>
+          <w:kern w:val="0"/>
+          <w:szCs w:val="24"/>
+        </w:rPr>
+        <w:t>});</w:t>
+      </w:r>
+    </w:p>
+    <w:p>
+      <w:pPr>
+        <w:widowControl/>
+        <w:rPr>
+          <w:rFonts w:ascii="新細明體" w:eastAsia="新細明體" w:hAnsi="新細明體" w:cs="新細明體"/>
+          <w:kern w:val="0"/>
+          <w:szCs w:val="24"/>
+        </w:rPr>
+      </w:pPr>
+    </w:p>
+    <w:p>
+      <w:pPr>
+        <w:widowControl/>
+        <w:rPr>
+          <w:rFonts w:ascii="新細明體" w:eastAsia="新細明體" w:hAnsi="新細明體" w:cs="新細明體"/>
+          <w:kern w:val="0"/>
+          <w:szCs w:val="24"/>
+        </w:rPr>
+      </w:pPr>
+      <w:r>
+        <w:rPr>
+          <w:rFonts w:ascii="新細明體" w:eastAsia="新細明體" w:hAnsi="新細明體" w:cs="新細明體"/>
+          <w:kern w:val="0"/>
+          <w:szCs w:val="24"/>
+        </w:rPr>
+        <w:t>app.listen(3000, () =&gt; console.log('Server running on port 3000'));</w:t>
+      </w:r>
+    </w:p>
+    <w:p>
+      <w:pPr>
+        <w:widowControl/>
+        <w:rPr>
+          <w:rFonts w:ascii="新細明體" w:eastAsia="新細明體" w:hAnsi="新細明體" w:cs="新細明體"/>
+          <w:kern w:val="0"/>
+          <w:szCs w:val="24"/>
+        </w:rPr>
+      </w:pPr>
+      <w:r>
+        <w:rPr>
+          <w:rFonts w:ascii="新細明體" w:eastAsia="新細明體" w:hAnsi="新細明體" w:cs="新細明體"/>
+          <w:kern w:val="0"/>
+          <w:szCs w:val="24"/>
+        </w:rPr>
+        <w:t>这段代码设置了Express应用使用EJS作为视图引擎，并定义了一个路由来渲染一个名为index的EJS模板，同时传递了一些数据给模板。</w:t>
+      </w:r>
+    </w:p>
+    <w:p>
+      <w:pPr>
+        <w:widowControl/>
+        <w:rPr>
+          <w:rFonts w:ascii="新細明體" w:eastAsia="新細明體" w:hAnsi="新細明體" w:cs="新細明體"/>
+          <w:kern w:val="0"/>
+          <w:szCs w:val="24"/>
+        </w:rPr>
+      </w:pPr>
+    </w:p>
+    <w:p>
+      <w:pPr>
+        <w:rPr>
+          <w:rFonts w:hint="eastAsia"/>
+        </w:rPr>
+      </w:pPr>
+      <w:r>
+        <w:rPr>
+          <w:rFonts w:ascii="新細明體" w:eastAsia="新細明體" w:hAnsi="新細明體" w:cs="新細明體"/>
+          <w:kern w:val="0"/>
+          <w:szCs w:val="24"/>
+        </w:rPr>
+        <w:t>EJS是一个强大而灵活的模板引擎，可以使得基于数据的HTML生成变得非常简单。它的语法易于理解，使得开发人员可以快速上手，并在他们的Web应用中高效地使用它。</w:t>
+      </w:r>
       <w:bookmarkStart w:id="0" w:name="_GoBack"/>
       <w:bookmarkEnd w:id="0"/>
-    </w:p>
-    <w:p>
-      <w:pPr>
-        <w:rPr>
-          <w:rFonts w:hint="eastAsia"/>
-        </w:rPr>
-      </w:pPr>
     </w:p>
     <w:sectPr>
       <w:pgSz w:w="11906" w:h="16838"/>
@@ -1392,6 +2186,23 @@
       <w:szCs w:val="20"/>
     </w:rPr>
   </w:style>
+  <w:style w:type="paragraph" w:styleId="Web">
+    <w:name w:val="Normal (Web)"/>
+    <w:basedOn w:val="a"/>
+    <w:uiPriority w:val="99"/>
+    <w:semiHidden/>
+    <w:unhideWhenUsed/>
+    <w:rsid w:val="00B93498"/>
+    <w:pPr>
+      <w:widowControl/>
+      <w:spacing w:before="100" w:beforeAutospacing="1" w:after="100" w:afterAutospacing="1"/>
+    </w:pPr>
+    <w:rPr>
+      <w:rFonts w:ascii="新細明體" w:eastAsia="新細明體" w:hAnsi="新細明體" w:cs="新細明體"/>
+      <w:kern w:val="0"/>
+      <w:szCs w:val="24"/>
+    </w:rPr>
+  </w:style>
 </w:styles>
 </file>
 
